--- a/textfoc.docx
+++ b/textfoc.docx
@@ -3,12 +3,11 @@
 <w:document xmlns:wpc="http://schemas.microsoft.com/office/word/2010/wordprocessingCanvas" xmlns:mc="http://schemas.openxmlformats.org/markup-compatibility/2006" xmlns:o="urn:schemas-microsoft-com:office:office" xmlns:r="http://schemas.openxmlformats.org/officeDocument/2006/relationships" xmlns:m="http://schemas.openxmlformats.org/officeDocument/2006/math" xmlns:v="urn:schemas-microsoft-com:vml" xmlns:wp14="http://schemas.microsoft.com/office/word/2010/wordprocessingDrawing" xmlns:wp="http://schemas.openxmlformats.org/drawingml/2006/wordprocessingDrawing" xmlns:w10="urn:schemas-microsoft-com:office:word" xmlns:w="http://schemas.openxmlformats.org/wordprocessingml/2006/main" xmlns:w14="http://schemas.microsoft.com/office/word/2010/wordml" xmlns:wpg="http://schemas.microsoft.com/office/word/2010/wordprocessingGroup" xmlns:wpi="http://schemas.microsoft.com/office/word/2010/wordprocessingInk" xmlns:wne="http://schemas.microsoft.com/office/word/2006/wordml" xmlns:wps="http://schemas.microsoft.com/office/word/2010/wordprocessingShape" mc:Ignorable="w14 wp14">
   <w:body>
     <w:p>
-      <w:r>
+      <w:pPr>
         <w:rPr>
           <w:rFonts w:hint="eastAsia"/>
         </w:rPr>
-        <w:t xml:space="preserve"> </w:t>
-      </w:r>
+      </w:pPr>
       <w:r>
         <w:t>T</w:t>
       </w:r>
@@ -16,8 +15,10 @@
         <w:rPr>
           <w:rFonts w:hint="eastAsia"/>
         </w:rPr>
-        <w:t>his is a test doc file.</w:t>
+        <w:t>his is the second version of the word</w:t>
       </w:r>
+    </w:p>
+    <w:p>
       <w:bookmarkStart w:id="0" w:name="_GoBack"/>
       <w:bookmarkEnd w:id="0"/>
     </w:p>

--- a/textfoc.docx
+++ b/textfoc.docx
@@ -5,15 +5,21 @@
     <w:p>
       <w:pPr>
         <w:rPr>
-          <w:rFonts w:hint="eastAsia"/>
+          <w:sz w:val="36"/>
         </w:rPr>
       </w:pPr>
       <w:r>
+        <w:rPr>
+          <w:sz w:val="36"/>
+          <w:highlight w:val="yellow"/>
+        </w:rPr>
         <w:t>T</w:t>
       </w:r>
       <w:r>
         <w:rPr>
           <w:rFonts w:hint="eastAsia"/>
+          <w:sz w:val="36"/>
+          <w:highlight w:val="yellow"/>
         </w:rPr>
         <w:t>his is the second version of the word</w:t>
       </w:r>

--- a/textfoc.docx
+++ b/textfoc.docx
@@ -5,6 +5,7 @@
     <w:p>
       <w:pPr>
         <w:rPr>
+          <w:rFonts w:hint="eastAsia"/>
           <w:sz w:val="36"/>
         </w:rPr>
       </w:pPr>
@@ -25,8 +26,86 @@
       </w:r>
     </w:p>
     <w:p>
+      <w:pPr>
+        <w:rPr>
+          <w:rFonts w:hint="eastAsia"/>
+          <w:sz w:val="36"/>
+        </w:rPr>
+      </w:pPr>
+      <w:r>
+        <w:rPr>
+          <w:rFonts w:hint="eastAsia"/>
+          <w:sz w:val="36"/>
+        </w:rPr>
+        <w:t>圣诞节</w:t>
+      </w:r>
+      <w:r>
+        <w:rPr>
+          <w:rFonts w:hint="eastAsia"/>
+          <w:sz w:val="36"/>
+        </w:rPr>
+        <w:t>as</w:t>
+      </w:r>
+      <w:r>
+        <w:rPr>
+          <w:rFonts w:hint="eastAsia"/>
+          <w:sz w:val="36"/>
+        </w:rPr>
+        <w:t>拉沙德</w:t>
+      </w:r>
+      <w:proofErr w:type="spellStart"/>
+      <w:r>
+        <w:rPr>
+          <w:rFonts w:hint="eastAsia"/>
+          <w:sz w:val="36"/>
+        </w:rPr>
+        <w:t>fjsdf</w:t>
+      </w:r>
+      <w:proofErr w:type="spellEnd"/>
+    </w:p>
+    <w:p>
+      <w:pPr>
+        <w:rPr>
+          <w:rFonts w:hint="eastAsia"/>
+          <w:sz w:val="36"/>
+        </w:rPr>
+      </w:pPr>
+    </w:p>
+    <w:p>
+      <w:pPr>
+        <w:rPr>
+          <w:rFonts w:hint="eastAsia"/>
+          <w:sz w:val="36"/>
+        </w:rPr>
+      </w:pPr>
+      <w:r>
+        <w:rPr>
+          <w:rFonts w:hint="eastAsia"/>
+          <w:sz w:val="36"/>
+        </w:rPr>
+        <w:t>阿斯顿发挥</w:t>
+      </w:r>
+    </w:p>
+    <w:p>
+      <w:r>
+        <w:rPr>
+          <w:rFonts w:hint="eastAsia"/>
+          <w:sz w:val="36"/>
+        </w:rPr>
+        <w:t>阿斯顿</w:t>
+      </w:r>
+      <w:proofErr w:type="spellStart"/>
+      <w:r>
+        <w:rPr>
+          <w:rFonts w:hint="eastAsia"/>
+          <w:color w:val="FF0000"/>
+          <w:sz w:val="36"/>
+        </w:rPr>
+        <w:t>fuya</w:t>
+      </w:r>
       <w:bookmarkStart w:id="0" w:name="_GoBack"/>
       <w:bookmarkEnd w:id="0"/>
+      <w:proofErr w:type="spellEnd"/>
     </w:p>
     <w:sectPr>
       <w:pgSz w:w="11906" w:h="16838"/>
